--- a/Oppgave 1 og 2.docx
+++ b/Oppgave 1 og 2.docx
@@ -14,6 +14,482 @@
           <w:ilvl w:val="0"/>
           <w:numId w:val="1"/>
         </w:numPr>
+      </w:pPr>
+      <w:r>
+        <w:t xml:space="preserve"> </w:t>
+      </w:r>
+      <w:r>
+        <w:t>Resultater for hver sorteringsmetode:</w:t>
+      </w:r>
+    </w:p>
+    <w:p>
+      <w:pPr>
+        <w:ind w:left="360"/>
+      </w:pPr>
+      <w:r>
+        <w:drawing>
+          <wp:inline distT="0" distB="0" distL="0" distR="0" wp14:anchorId="7F09627F" wp14:editId="1A7D8C51">
+            <wp:extent cx="5760720" cy="2697480"/>
+            <wp:effectExtent l="0" t="0" r="0" b="7620"/>
+            <wp:docPr id="1282202674" name="Bilde 1" descr="Et bilde som inneholder tekst, skjermbilde, display, nummer&#10;&#10;KI-generert innhold kan være feil."/>
+            <wp:cNvGraphicFramePr>
+              <a:graphicFrameLocks xmlns:a="http://schemas.openxmlformats.org/drawingml/2006/main" noChangeAspect="1"/>
+            </wp:cNvGraphicFramePr>
+            <a:graphic xmlns:a="http://schemas.openxmlformats.org/drawingml/2006/main">
+              <a:graphicData uri="http://schemas.openxmlformats.org/drawingml/2006/picture">
+                <pic:pic xmlns:pic="http://schemas.openxmlformats.org/drawingml/2006/picture">
+                  <pic:nvPicPr>
+                    <pic:cNvPr id="1282202674" name="Bilde 1" descr="Et bilde som inneholder tekst, skjermbilde, display, nummer&#10;&#10;KI-generert innhold kan være feil."/>
+                    <pic:cNvPicPr/>
+                  </pic:nvPicPr>
+                  <pic:blipFill>
+                    <a:blip r:embed="rId5"/>
+                    <a:stretch>
+                      <a:fillRect/>
+                    </a:stretch>
+                  </pic:blipFill>
+                  <pic:spPr>
+                    <a:xfrm>
+                      <a:off x="0" y="0"/>
+                      <a:ext cx="5760720" cy="2697480"/>
+                    </a:xfrm>
+                    <a:prstGeom prst="rect">
+                      <a:avLst/>
+                    </a:prstGeom>
+                  </pic:spPr>
+                </pic:pic>
+              </a:graphicData>
+            </a:graphic>
+          </wp:inline>
+        </w:drawing>
+      </w:r>
+    </w:p>
+    <w:p>
+      <w:pPr>
+        <w:ind w:left="360"/>
+      </w:pPr>
+    </w:p>
+    <w:p>
+      <w:pPr>
+        <w:ind w:left="360"/>
+      </w:pPr>
+      <w:r>
+        <w:t xml:space="preserve">Drøfting: </w:t>
+      </w:r>
+    </w:p>
+    <w:p>
+      <w:pPr>
+        <w:ind w:left="360"/>
+      </w:pPr>
+      <w:r>
+        <w:t xml:space="preserve">De fire sorteringsalgoritmene — </w:t>
+      </w:r>
+      <w:proofErr w:type="spellStart"/>
+      <w:r>
+        <w:t>Insertion</w:t>
+      </w:r>
+      <w:proofErr w:type="spellEnd"/>
+      <w:r>
+        <w:rPr>
+          <w:b/>
+          <w:bCs/>
+        </w:rPr>
+        <w:t xml:space="preserve"> </w:t>
+      </w:r>
+      <w:r>
+        <w:t>Sort</w:t>
+      </w:r>
+      <w:r>
+        <w:rPr>
+          <w:b/>
+          <w:bCs/>
+        </w:rPr>
+        <w:t xml:space="preserve"> </w:t>
+      </w:r>
+      <w:r>
+        <w:t xml:space="preserve">, </w:t>
+      </w:r>
+      <w:proofErr w:type="spellStart"/>
+      <w:r>
+        <w:t>Selection</w:t>
+      </w:r>
+      <w:proofErr w:type="spellEnd"/>
+      <w:r>
+        <w:rPr>
+          <w:b/>
+          <w:bCs/>
+        </w:rPr>
+        <w:t xml:space="preserve"> </w:t>
+      </w:r>
+      <w:r>
+        <w:t>Sort</w:t>
+      </w:r>
+      <w:r>
+        <w:rPr>
+          <w:b/>
+          <w:bCs/>
+        </w:rPr>
+        <w:t xml:space="preserve"> </w:t>
+      </w:r>
+      <w:r>
+        <w:t xml:space="preserve">, </w:t>
+      </w:r>
+      <w:proofErr w:type="spellStart"/>
+      <w:r>
+        <w:t>Quick</w:t>
+      </w:r>
+      <w:proofErr w:type="spellEnd"/>
+      <w:r>
+        <w:rPr>
+          <w:b/>
+          <w:bCs/>
+        </w:rPr>
+        <w:t xml:space="preserve"> </w:t>
+      </w:r>
+      <w:r>
+        <w:t>Sort</w:t>
+      </w:r>
+      <w:r>
+        <w:rPr>
+          <w:b/>
+          <w:bCs/>
+        </w:rPr>
+        <w:t xml:space="preserve"> </w:t>
+      </w:r>
+      <w:r>
+        <w:t xml:space="preserve">, og </w:t>
+      </w:r>
+      <w:proofErr w:type="spellStart"/>
+      <w:r>
+        <w:t>Merge</w:t>
+      </w:r>
+      <w:proofErr w:type="spellEnd"/>
+      <w:r>
+        <w:rPr>
+          <w:b/>
+          <w:bCs/>
+        </w:rPr>
+        <w:t xml:space="preserve"> </w:t>
+      </w:r>
+      <w:r>
+        <w:t>Sort</w:t>
+      </w:r>
+      <w:r>
+        <w:rPr>
+          <w:b/>
+          <w:bCs/>
+        </w:rPr>
+        <w:t xml:space="preserve"> </w:t>
+      </w:r>
+      <w:r>
+        <w:t>— viser ulike mønstre i både teoretisk kompleksitet og praktiske kjøretider.</w:t>
+      </w:r>
+    </w:p>
+    <w:p>
+      <w:pPr>
+        <w:ind w:left="360"/>
+      </w:pPr>
+      <w:proofErr w:type="spellStart"/>
+      <w:r>
+        <w:t>Insertion</w:t>
+      </w:r>
+      <w:proofErr w:type="spellEnd"/>
+      <w:r>
+        <w:t xml:space="preserve"> Sort og </w:t>
+      </w:r>
+      <w:proofErr w:type="spellStart"/>
+      <w:r>
+        <w:t>Selection</w:t>
+      </w:r>
+      <w:proofErr w:type="spellEnd"/>
+      <w:r>
+        <w:t xml:space="preserve"> Sort</w:t>
+      </w:r>
+    </w:p>
+    <w:p>
+      <w:pPr>
+        <w:ind w:left="360"/>
+      </w:pPr>
+      <w:r>
+        <w:t>Disse to har en teore</w:t>
+      </w:r>
+      <w:r>
+        <w:t xml:space="preserve">tisk kompleksitet på O(n^2) i gjennomsnitt og viser seg å være </w:t>
+      </w:r>
+      <w:r>
+        <w:t>mindre</w:t>
+      </w:r>
+      <w:r>
+        <w:t xml:space="preserve"> effektivt</w:t>
+      </w:r>
+      <w:r>
+        <w:t xml:space="preserve"> for store datasett. </w:t>
+      </w:r>
+      <w:r>
+        <w:t xml:space="preserve"> Vi observerer at disse metodene bruker mer tid enn </w:t>
+      </w:r>
+      <w:proofErr w:type="spellStart"/>
+      <w:r>
+        <w:t>Quick</w:t>
+      </w:r>
+      <w:proofErr w:type="spellEnd"/>
+      <w:r>
+        <w:t xml:space="preserve"> Sort og </w:t>
+      </w:r>
+      <w:proofErr w:type="spellStart"/>
+      <w:r>
+        <w:t>Merge</w:t>
+      </w:r>
+      <w:proofErr w:type="spellEnd"/>
+      <w:r>
+        <w:t xml:space="preserve"> Sort når antall elementer øker.</w:t>
+      </w:r>
+      <w:r>
+        <w:t xml:space="preserve"> </w:t>
+      </w:r>
+      <w:r>
+        <w:t xml:space="preserve">Eventuelle avvik for forklares ved konstantleddene i </w:t>
+      </w:r>
+      <w:r>
+        <w:t xml:space="preserve">tidsuttrykket </w:t>
+      </w:r>
+      <w:r>
+        <w:t xml:space="preserve">T(n) = c * n^2, som kan variere </w:t>
+      </w:r>
+      <w:r>
+        <w:t xml:space="preserve">ut ifra maskinvareegenskaper eller </w:t>
+      </w:r>
+      <w:r>
+        <w:t>implementasjonsdetaljer</w:t>
+      </w:r>
+      <w:r>
+        <w:t xml:space="preserve">. </w:t>
+      </w:r>
+    </w:p>
+    <w:p>
+      <w:pPr>
+        <w:ind w:left="360"/>
+      </w:pPr>
+      <w:proofErr w:type="spellStart"/>
+      <w:r>
+        <w:t>Quick</w:t>
+      </w:r>
+      <w:proofErr w:type="spellEnd"/>
+      <w:r>
+        <w:t xml:space="preserve"> Sort</w:t>
+      </w:r>
+    </w:p>
+    <w:p>
+      <w:pPr>
+        <w:ind w:left="360"/>
+      </w:pPr>
+      <w:proofErr w:type="spellStart"/>
+      <w:r>
+        <w:t>Quick</w:t>
+      </w:r>
+      <w:proofErr w:type="spellEnd"/>
+      <w:r>
+        <w:t xml:space="preserve"> Sort</w:t>
+      </w:r>
+      <w:r>
+        <w:t xml:space="preserve"> har en teoretisk kompleksitet på O(n log n)</w:t>
+      </w:r>
+      <w:r>
+        <w:t xml:space="preserve"> i gjennomsnitt og viser seg å være veldig effektivt, spesielt for store datasett. </w:t>
+      </w:r>
+      <w:r>
+        <w:t xml:space="preserve">I </w:t>
+      </w:r>
+      <w:r>
+        <w:t>verste</w:t>
+      </w:r>
+      <w:r>
+        <w:t xml:space="preserve"> fall kan den degenerere til O(n^2)</w:t>
+      </w:r>
+      <w:r>
+        <w:t xml:space="preserve">, for eksempel hvis pivot – elementet velges dårlig (som når alle elementene er like). </w:t>
+      </w:r>
+      <w:r>
+        <w:t>Når datasettet er tilfeldig fordelt stemmer resultatene godt overens med teorien</w:t>
+      </w:r>
+      <w:r>
+        <w:t>, men det kan oppstå avvik når datastrukturen fører til ubalanserte partisjoner.</w:t>
+      </w:r>
+    </w:p>
+    <w:p>
+      <w:pPr>
+        <w:ind w:left="360"/>
+      </w:pPr>
+      <w:proofErr w:type="spellStart"/>
+      <w:r>
+        <w:t>Merge</w:t>
+      </w:r>
+      <w:proofErr w:type="spellEnd"/>
+      <w:r>
+        <w:t xml:space="preserve"> Sort</w:t>
+      </w:r>
+    </w:p>
+    <w:p>
+      <w:pPr>
+        <w:ind w:left="360"/>
+      </w:pPr>
+      <w:proofErr w:type="spellStart"/>
+      <w:r>
+        <w:t>Merge</w:t>
+      </w:r>
+      <w:proofErr w:type="spellEnd"/>
+      <w:r>
+        <w:t xml:space="preserve"> Sort</w:t>
+      </w:r>
+      <w:r>
+        <w:t xml:space="preserve"> har også en teoretisk kompleksitet på O(n log n), og denne </w:t>
+      </w:r>
+      <w:r>
+        <w:t xml:space="preserve">algoritmen leverer gode resultater både i verste og beste tilfelle. </w:t>
+      </w:r>
+      <w:r>
+        <w:t xml:space="preserve">Stabil og forutsigbar, selv om </w:t>
+      </w:r>
+      <w:r>
+        <w:lastRenderedPageBreak/>
+        <w:t xml:space="preserve">den kan ha større minnebruk sammenlignet med </w:t>
+      </w:r>
+      <w:proofErr w:type="spellStart"/>
+      <w:r>
+        <w:t>Quick</w:t>
+      </w:r>
+      <w:proofErr w:type="spellEnd"/>
+      <w:r>
+        <w:t xml:space="preserve"> Sort. </w:t>
+      </w:r>
+      <w:r>
+        <w:t>Kan finne små avvik fra teoretiske verdier</w:t>
+      </w:r>
+      <w:r>
+        <w:t>, som skylles overhead knyttet til</w:t>
+      </w:r>
+      <w:r>
+        <w:t xml:space="preserve"> rekursive funksjonskall.</w:t>
+      </w:r>
+    </w:p>
+    <w:p>
+      <w:pPr>
+        <w:ind w:left="360"/>
+      </w:pPr>
+    </w:p>
+    <w:p>
+      <w:pPr>
+        <w:pStyle w:val="Listeavsnitt"/>
+        <w:numPr>
+          <w:ilvl w:val="0"/>
+          <w:numId w:val="1"/>
+        </w:numPr>
+      </w:pPr>
+      <w:r>
+        <w:t xml:space="preserve">Når alle elementene i tabellen er like, vil </w:t>
+      </w:r>
+      <w:proofErr w:type="spellStart"/>
+      <w:r>
+        <w:t>Quick</w:t>
+      </w:r>
+      <w:proofErr w:type="spellEnd"/>
+      <w:r>
+        <w:t xml:space="preserve"> Sort ikke fungere </w:t>
+      </w:r>
+      <w:r>
+        <w:t>gunstig</w:t>
+      </w:r>
+      <w:r>
+        <w:t xml:space="preserve">. Dette kan bli en </w:t>
+      </w:r>
+      <w:proofErr w:type="spellStart"/>
+      <w:r>
+        <w:t>worst</w:t>
+      </w:r>
+      <w:proofErr w:type="spellEnd"/>
+      <w:r>
+        <w:t xml:space="preserve"> case scenario for </w:t>
+      </w:r>
+      <w:proofErr w:type="spellStart"/>
+      <w:r>
+        <w:t>Quick</w:t>
+      </w:r>
+      <w:proofErr w:type="spellEnd"/>
+      <w:r>
+        <w:t xml:space="preserve"> Sort</w:t>
+      </w:r>
+      <w:r>
+        <w:t>, der algoritmen ender med en kompleksitet på O(n^2) istedenfor den vanlige O(</w:t>
+      </w:r>
+      <w:r>
+        <w:t>n log n)</w:t>
+      </w:r>
+      <w:r>
+        <w:t xml:space="preserve">. </w:t>
+      </w:r>
+    </w:p>
+    <w:p>
+      <w:pPr>
+        <w:pStyle w:val="Listeavsnitt"/>
+      </w:pPr>
+      <w:r>
+        <w:t xml:space="preserve">Når alle elementene er like, vil </w:t>
+      </w:r>
+      <w:proofErr w:type="spellStart"/>
+      <w:r>
+        <w:t>Quick</w:t>
+      </w:r>
+      <w:proofErr w:type="spellEnd"/>
+      <w:r>
+        <w:t xml:space="preserve"> Sort dele listen på en dårlig måte, noe som fører til mange unødvendige rekursive kall og gjør sorteringen mye tregere. </w:t>
+      </w:r>
+      <w:r>
+        <w:t>For å unngå dette</w:t>
+      </w:r>
+      <w:r>
+        <w:t xml:space="preserve">, kan man bruke en bedre pivot </w:t>
+      </w:r>
+      <w:proofErr w:type="spellStart"/>
+      <w:r>
+        <w:t>valg</w:t>
+      </w:r>
+      <w:r>
+        <w:t>sstrategi</w:t>
+      </w:r>
+      <w:proofErr w:type="spellEnd"/>
+      <w:r>
+        <w:t xml:space="preserve"> eller vurdere å bruke en annen sorteringsalgoritme som er mer robust </w:t>
+      </w:r>
+      <w:r>
+        <w:t xml:space="preserve">til de </w:t>
+      </w:r>
+      <w:r>
+        <w:t>spesifikke tilfellene.</w:t>
+      </w:r>
+    </w:p>
+    <w:p>
+      <w:pPr>
+        <w:ind w:left="360"/>
+      </w:pPr>
+    </w:p>
+    <w:p>
+      <w:pPr>
+        <w:ind w:left="360"/>
+      </w:pPr>
+    </w:p>
+    <w:p>
+      <w:pPr>
+        <w:ind w:left="360"/>
+      </w:pPr>
+    </w:p>
+    <w:p>
+      <w:pPr>
+        <w:ind w:left="360"/>
+      </w:pPr>
+    </w:p>
+    <w:p>
+      <w:pPr>
+        <w:ind w:left="360"/>
       </w:pPr>
     </w:p>
     <w:sectPr>
@@ -597,7 +1073,6 @@
     <w:next w:val="Normal"/>
     <w:link w:val="Overskrift4Tegn"/>
     <w:uiPriority w:val="9"/>
-    <w:semiHidden/>
     <w:unhideWhenUsed/>
     <w:qFormat/>
     <w:rsid w:val="00845275"/>
@@ -726,7 +1201,6 @@
   <w:style w:type="character" w:default="1" w:styleId="Standardskriftforavsnitt">
     <w:name w:val="Default Paragraph Font"/>
     <w:uiPriority w:val="1"/>
-    <w:semiHidden/>
     <w:unhideWhenUsed/>
   </w:style>
   <w:style w:type="table" w:default="1" w:styleId="Vanligtabell">
@@ -796,7 +1270,6 @@
     <w:basedOn w:val="Standardskriftforavsnitt"/>
     <w:link w:val="Overskrift4"/>
     <w:uiPriority w:val="9"/>
-    <w:semiHidden/>
     <w:rsid w:val="00845275"/>
     <w:rPr>
       <w:rFonts w:eastAsiaTheme="majorEastAsia" w:cstheme="majorBidi"/>
